--- a/Documents/Meeting 2 notes.docx
+++ b/Documents/Meeting 2 notes.docx
@@ -3,11 +3,451 @@
 <w:document xmlns:wpc="http://schemas.microsoft.com/office/word/2010/wordprocessingCanvas" xmlns:mc="http://schemas.openxmlformats.org/markup-compatibility/2006" xmlns:o="urn:schemas-microsoft-com:office:office" xmlns:r="http://schemas.openxmlformats.org/officeDocument/2006/relationships" xmlns:m="http://schemas.openxmlformats.org/officeDocument/2006/math" xmlns:v="urn:schemas-microsoft-com:vml" xmlns:wp14="http://schemas.microsoft.com/office/word/2010/wordprocessingDrawing" xmlns:wp="http://schemas.openxmlformats.org/drawingml/2006/wordprocessingDrawing" xmlns:w10="urn:schemas-microsoft-com:office:word" xmlns:w="http://schemas.openxmlformats.org/wordprocessingml/2006/main" xmlns:w14="http://schemas.microsoft.com/office/word/2010/wordml" xmlns:w15="http://schemas.microsoft.com/office/word/2012/wordml" xmlns:wpg="http://schemas.microsoft.com/office/word/2010/wordprocessingGroup" xmlns:wpi="http://schemas.microsoft.com/office/word/2010/wordprocessingInk" xmlns:wne="http://schemas.microsoft.com/office/word/2006/wordml" xmlns:wps="http://schemas.microsoft.com/office/word/2010/wordprocessingShape" mc:Ignorable="w14 w15 wp14">
   <w:body>
     <w:p>
+      <w:r>
+        <w:t xml:space="preserve">JSON </w:t>
+      </w:r>
+      <w:r>
+        <w:t>notes:</w:t>
+      </w:r>
+    </w:p>
+    <w:p>
+      <w:pPr>
+        <w:pStyle w:val="ListParagraph"/>
+        <w:numPr>
+          <w:ilvl w:val="0"/>
+          <w:numId w:val="2"/>
+        </w:numPr>
+      </w:pPr>
+      <w:r>
+        <w:t>For communicating with front end</w:t>
+      </w:r>
+    </w:p>
+    <w:p>
+      <w:pPr>
+        <w:pStyle w:val="ListParagraph"/>
+        <w:numPr>
+          <w:ilvl w:val="1"/>
+          <w:numId w:val="2"/>
+        </w:numPr>
+      </w:pPr>
+      <w:r>
+        <w:t>Need to send an object with an array of posts</w:t>
+      </w:r>
+    </w:p>
+    <w:p>
+      <w:r>
+        <w:t>Front end and Communication notes</w:t>
+      </w:r>
+    </w:p>
+    <w:p>
+      <w:pPr>
+        <w:pStyle w:val="ListParagraph"/>
+        <w:numPr>
+          <w:ilvl w:val="0"/>
+          <w:numId w:val="2"/>
+        </w:numPr>
+      </w:pPr>
+      <w:r>
+        <w:t>Questions will have the following properties</w:t>
+      </w:r>
+    </w:p>
+    <w:p>
+      <w:pPr>
+        <w:pStyle w:val="ListParagraph"/>
+        <w:numPr>
+          <w:ilvl w:val="1"/>
+          <w:numId w:val="2"/>
+        </w:numPr>
+      </w:pPr>
+      <w:r>
+        <w:t>Votes</w:t>
+      </w:r>
+    </w:p>
+    <w:p>
+      <w:pPr>
+        <w:pStyle w:val="ListParagraph"/>
+        <w:numPr>
+          <w:ilvl w:val="1"/>
+          <w:numId w:val="2"/>
+        </w:numPr>
+      </w:pPr>
+      <w:r>
+        <w:t>Title</w:t>
+      </w:r>
+    </w:p>
+    <w:p>
+      <w:pPr>
+        <w:pStyle w:val="ListParagraph"/>
+        <w:numPr>
+          <w:ilvl w:val="1"/>
+          <w:numId w:val="2"/>
+        </w:numPr>
+      </w:pPr>
+      <w:r>
+        <w:t xml:space="preserve">Text </w:t>
+      </w:r>
+    </w:p>
+    <w:p>
+      <w:pPr>
+        <w:pStyle w:val="ListParagraph"/>
+        <w:numPr>
+          <w:ilvl w:val="1"/>
+          <w:numId w:val="2"/>
+        </w:numPr>
+      </w:pPr>
+      <w:r>
+        <w:t>User ID of poster</w:t>
+      </w:r>
+    </w:p>
+    <w:p>
+      <w:pPr>
+        <w:pStyle w:val="ListParagraph"/>
+        <w:numPr>
+          <w:ilvl w:val="1"/>
+          <w:numId w:val="2"/>
+        </w:numPr>
+      </w:pPr>
+      <w:r>
+        <w:t>Tags</w:t>
+      </w:r>
+    </w:p>
+    <w:p>
+      <w:pPr>
+        <w:pStyle w:val="ListParagraph"/>
+        <w:numPr>
+          <w:ilvl w:val="1"/>
+          <w:numId w:val="2"/>
+        </w:numPr>
+      </w:pPr>
+      <w:r>
+        <w:t>When it was posted</w:t>
+      </w:r>
+    </w:p>
+    <w:p>
+      <w:pPr>
+        <w:pStyle w:val="ListParagraph"/>
+        <w:numPr>
+          <w:ilvl w:val="1"/>
+          <w:numId w:val="2"/>
+        </w:numPr>
+      </w:pPr>
+      <w:r>
+        <w:t>Unique ID number</w:t>
+      </w:r>
+    </w:p>
+    <w:p>
+      <w:pPr>
+        <w:pStyle w:val="ListParagraph"/>
+        <w:numPr>
+          <w:ilvl w:val="1"/>
+          <w:numId w:val="2"/>
+        </w:numPr>
+      </w:pPr>
+      <w:r>
+        <w:t>Boolean if deleted or not</w:t>
+      </w:r>
+      <w:r>
+        <w:t xml:space="preserve"> (set to true by default)</w:t>
+      </w:r>
+    </w:p>
+    <w:p>
+      <w:pPr>
+        <w:pStyle w:val="ListParagraph"/>
+        <w:numPr>
+          <w:ilvl w:val="0"/>
+          <w:numId w:val="2"/>
+        </w:numPr>
+      </w:pPr>
+      <w:r>
+        <w:t>Answers will be similar to questions except that they are related to one question</w:t>
+      </w:r>
+    </w:p>
+    <w:p>
+      <w:pPr>
+        <w:pStyle w:val="ListParagraph"/>
+        <w:numPr>
+          <w:ilvl w:val="1"/>
+          <w:numId w:val="2"/>
+        </w:numPr>
+      </w:pPr>
+      <w:r>
+        <w:t>Votes</w:t>
+      </w:r>
+    </w:p>
+    <w:p>
+      <w:pPr>
+        <w:pStyle w:val="ListParagraph"/>
+        <w:numPr>
+          <w:ilvl w:val="1"/>
+          <w:numId w:val="2"/>
+        </w:numPr>
+      </w:pPr>
+      <w:r>
+        <w:t>Question unique id</w:t>
+      </w:r>
+    </w:p>
+    <w:p>
+      <w:pPr>
+        <w:pStyle w:val="ListParagraph"/>
+        <w:numPr>
+          <w:ilvl w:val="1"/>
+          <w:numId w:val="2"/>
+        </w:numPr>
+      </w:pPr>
+      <w:r>
+        <w:t>Title</w:t>
+      </w:r>
+    </w:p>
+    <w:p>
+      <w:pPr>
+        <w:pStyle w:val="ListParagraph"/>
+        <w:numPr>
+          <w:ilvl w:val="1"/>
+          <w:numId w:val="2"/>
+        </w:numPr>
+      </w:pPr>
+      <w:r>
+        <w:t>Text</w:t>
+      </w:r>
+    </w:p>
+    <w:p>
+      <w:pPr>
+        <w:pStyle w:val="ListParagraph"/>
+        <w:numPr>
+          <w:ilvl w:val="1"/>
+          <w:numId w:val="2"/>
+        </w:numPr>
+      </w:pPr>
+      <w:r>
+        <w:t>User ID of poster</w:t>
+      </w:r>
+    </w:p>
+    <w:p>
+      <w:pPr>
+        <w:pStyle w:val="ListParagraph"/>
+        <w:numPr>
+          <w:ilvl w:val="1"/>
+          <w:numId w:val="2"/>
+        </w:numPr>
+      </w:pPr>
+      <w:r>
+        <w:t>When it was posted</w:t>
+      </w:r>
+    </w:p>
+    <w:p>
+      <w:pPr>
+        <w:pStyle w:val="ListParagraph"/>
+        <w:numPr>
+          <w:ilvl w:val="1"/>
+          <w:numId w:val="2"/>
+        </w:numPr>
+      </w:pPr>
+      <w:r>
+        <w:t>Date modified</w:t>
+      </w:r>
+    </w:p>
+    <w:p>
+      <w:pPr>
+        <w:pStyle w:val="ListParagraph"/>
+        <w:numPr>
+          <w:ilvl w:val="1"/>
+          <w:numId w:val="2"/>
+        </w:numPr>
+      </w:pPr>
+      <w:r>
+        <w:t>Unique ID number</w:t>
+      </w:r>
+    </w:p>
+    <w:p>
+      <w:pPr>
+        <w:pStyle w:val="ListParagraph"/>
+        <w:numPr>
+          <w:ilvl w:val="1"/>
+          <w:numId w:val="2"/>
+        </w:numPr>
+      </w:pPr>
+      <w:r>
+        <w:t>Boolean if deleted or not (set to true by default)</w:t>
+      </w:r>
+    </w:p>
+    <w:p>
+      <w:pPr>
+        <w:pStyle w:val="ListParagraph"/>
+        <w:numPr>
+          <w:ilvl w:val="0"/>
+          <w:numId w:val="2"/>
+        </w:numPr>
+      </w:pPr>
+      <w:r>
+        <w:t>For images and video, the link will be inside the ‘question’ and javascript will be able to read the imag</w:t>
+      </w:r>
+      <w:r>
+        <w:t>e link and embed the image or video into the question</w:t>
+      </w:r>
+    </w:p>
+    <w:p>
+      <w:r>
+        <w:t>Database notes</w:t>
+      </w:r>
+    </w:p>
+    <w:p>
+      <w:pPr>
+        <w:pStyle w:val="ListParagraph"/>
+        <w:numPr>
+          <w:ilvl w:val="0"/>
+          <w:numId w:val="3"/>
+        </w:numPr>
+      </w:pPr>
+      <w:r>
+        <w:t xml:space="preserve">Will </w:t>
+      </w:r>
+      <w:r>
+        <w:t>have 5</w:t>
+      </w:r>
+      <w:r>
+        <w:t xml:space="preserve"> tables</w:t>
+      </w:r>
+    </w:p>
+    <w:p>
+      <w:pPr>
+        <w:pStyle w:val="ListParagraph"/>
+        <w:numPr>
+          <w:ilvl w:val="1"/>
+          <w:numId w:val="3"/>
+        </w:numPr>
+      </w:pPr>
+      <w:r>
+        <w:t xml:space="preserve">Questions </w:t>
+      </w:r>
+    </w:p>
+    <w:p>
+      <w:pPr>
+        <w:pStyle w:val="ListParagraph"/>
+        <w:numPr>
+          <w:ilvl w:val="1"/>
+          <w:numId w:val="3"/>
+        </w:numPr>
+      </w:pPr>
+      <w:r>
+        <w:t>Answers</w:t>
+      </w:r>
+    </w:p>
+    <w:p>
+      <w:pPr>
+        <w:pStyle w:val="ListParagraph"/>
+        <w:numPr>
+          <w:ilvl w:val="1"/>
+          <w:numId w:val="3"/>
+        </w:numPr>
+      </w:pPr>
+      <w:r>
+        <w:t>Comments</w:t>
+      </w:r>
+    </w:p>
+    <w:p>
+      <w:pPr>
+        <w:pStyle w:val="ListParagraph"/>
+        <w:numPr>
+          <w:ilvl w:val="1"/>
+          <w:numId w:val="3"/>
+        </w:numPr>
+      </w:pPr>
+      <w:r>
+        <w:t>Users</w:t>
+      </w:r>
+    </w:p>
+    <w:p>
+      <w:pPr>
+        <w:pStyle w:val="ListParagraph"/>
+        <w:numPr>
+          <w:ilvl w:val="1"/>
+          <w:numId w:val="3"/>
+        </w:numPr>
+      </w:pPr>
+      <w:r>
+        <w:t>Question/</w:t>
+      </w:r>
+      <w:r>
+        <w:t>Tags</w:t>
+      </w:r>
+    </w:p>
+    <w:p>
+      <w:pPr>
+        <w:pStyle w:val="ListParagraph"/>
+        <w:numPr>
+          <w:ilvl w:val="0"/>
+          <w:numId w:val="3"/>
+        </w:numPr>
+      </w:pPr>
+      <w:r>
+        <w:t>Comments will be blank for now. The idea with comments is that they are responses to a single answer in order to further discussion. This could cause problems on the front end so we will be leaving the comments table empty for now</w:t>
+      </w:r>
+    </w:p>
+    <w:p>
+      <w:pPr>
+        <w:pStyle w:val="ListParagraph"/>
+        <w:numPr>
+          <w:ilvl w:val="0"/>
+          <w:numId w:val="3"/>
+        </w:numPr>
+      </w:pPr>
+      <w:r>
+        <w:t>User properties</w:t>
+      </w:r>
+    </w:p>
+    <w:p>
+      <w:pPr>
+        <w:pStyle w:val="ListParagraph"/>
+        <w:numPr>
+          <w:ilvl w:val="1"/>
+          <w:numId w:val="3"/>
+        </w:numPr>
+      </w:pPr>
+      <w:r>
+        <w:t>Username/email</w:t>
+      </w:r>
+    </w:p>
+    <w:p>
+      <w:pPr>
+        <w:pStyle w:val="ListParagraph"/>
+        <w:numPr>
+          <w:ilvl w:val="1"/>
+          <w:numId w:val="3"/>
+        </w:numPr>
+      </w:pPr>
+      <w:r>
+        <w:t>Password</w:t>
+      </w:r>
+    </w:p>
+    <w:p>
+      <w:pPr>
+        <w:pStyle w:val="ListParagraph"/>
+        <w:numPr>
+          <w:ilvl w:val="1"/>
+          <w:numId w:val="3"/>
+        </w:numPr>
+      </w:pPr>
+      <w:r>
+        <w:t>Tags</w:t>
+      </w:r>
+    </w:p>
+    <w:p>
+      <w:pPr>
+        <w:pStyle w:val="ListParagraph"/>
+        <w:numPr>
+          <w:ilvl w:val="0"/>
+          <w:numId w:val="3"/>
+        </w:numPr>
+      </w:pPr>
+      <w:r>
+        <w:t>Questions and answers have a deleted property, and if it set to true then the answer or question will not be shown (soft delete)</w:t>
+      </w:r>
       <w:bookmarkStart w:id="0" w:name="_GoBack"/>
       <w:bookmarkEnd w:id="0"/>
     </w:p>
+    <w:p/>
     <w:sectPr>
-      <w:headerReference w:type="default" r:id="rId6"/>
+      <w:headerReference w:type="default" r:id="rId7"/>
       <w:pgSz w:w="12240" w:h="15840"/>
       <w:pgMar w:top="1440" w:right="1440" w:bottom="1440" w:left="1440" w:header="720" w:footer="720" w:gutter="0"/>
       <w:cols w:space="720"/>
@@ -85,6 +525,359 @@
     </w:pPr>
   </w:p>
 </w:hdr>
+</file>
+
+<file path=word/numbering.xml><?xml version="1.0" encoding="utf-8"?>
+<w:numbering xmlns:wpc="http://schemas.microsoft.com/office/word/2010/wordprocessingCanvas" xmlns:mc="http://schemas.openxmlformats.org/markup-compatibility/2006" xmlns:o="urn:schemas-microsoft-com:office:office" xmlns:r="http://schemas.openxmlformats.org/officeDocument/2006/relationships" xmlns:m="http://schemas.openxmlformats.org/officeDocument/2006/math" xmlns:v="urn:schemas-microsoft-com:vml" xmlns:wp14="http://schemas.microsoft.com/office/word/2010/wordprocessingDrawing" xmlns:wp="http://schemas.openxmlformats.org/drawingml/2006/wordprocessingDrawing" xmlns:w10="urn:schemas-microsoft-com:office:word" xmlns:w="http://schemas.openxmlformats.org/wordprocessingml/2006/main" xmlns:w14="http://schemas.microsoft.com/office/word/2010/wordml" xmlns:w15="http://schemas.microsoft.com/office/word/2012/wordml" xmlns:wpg="http://schemas.microsoft.com/office/word/2010/wordprocessingGroup" xmlns:wpi="http://schemas.microsoft.com/office/word/2010/wordprocessingInk" xmlns:wne="http://schemas.microsoft.com/office/word/2006/wordml" xmlns:wps="http://schemas.microsoft.com/office/word/2010/wordprocessingShape" mc:Ignorable="w14 w15 wp14">
+  <w:abstractNum w:abstractNumId="0" w15:restartNumberingAfterBreak="0">
+    <w:nsid w:val="56722491"/>
+    <w:multiLevelType w:val="hybridMultilevel"/>
+    <w:tmpl w:val="2FE02716"/>
+    <w:lvl w:ilvl="0" w:tplc="04090001">
+      <w:start w:val="1"/>
+      <w:numFmt w:val="bullet"/>
+      <w:lvlText w:val=""/>
+      <w:lvlJc w:val="left"/>
+      <w:pPr>
+        <w:ind w:left="720" w:hanging="360"/>
+      </w:pPr>
+      <w:rPr>
+        <w:rFonts w:ascii="Symbol" w:hAnsi="Symbol" w:hint="default"/>
+      </w:rPr>
+    </w:lvl>
+    <w:lvl w:ilvl="1" w:tplc="04090003">
+      <w:start w:val="1"/>
+      <w:numFmt w:val="bullet"/>
+      <w:lvlText w:val="o"/>
+      <w:lvlJc w:val="left"/>
+      <w:pPr>
+        <w:ind w:left="1440" w:hanging="360"/>
+      </w:pPr>
+      <w:rPr>
+        <w:rFonts w:ascii="Courier New" w:hAnsi="Courier New" w:cs="Courier New" w:hint="default"/>
+      </w:rPr>
+    </w:lvl>
+    <w:lvl w:ilvl="2" w:tplc="04090005" w:tentative="1">
+      <w:start w:val="1"/>
+      <w:numFmt w:val="bullet"/>
+      <w:lvlText w:val=""/>
+      <w:lvlJc w:val="left"/>
+      <w:pPr>
+        <w:ind w:left="2160" w:hanging="360"/>
+      </w:pPr>
+      <w:rPr>
+        <w:rFonts w:ascii="Wingdings" w:hAnsi="Wingdings" w:hint="default"/>
+      </w:rPr>
+    </w:lvl>
+    <w:lvl w:ilvl="3" w:tplc="04090001" w:tentative="1">
+      <w:start w:val="1"/>
+      <w:numFmt w:val="bullet"/>
+      <w:lvlText w:val=""/>
+      <w:lvlJc w:val="left"/>
+      <w:pPr>
+        <w:ind w:left="2880" w:hanging="360"/>
+      </w:pPr>
+      <w:rPr>
+        <w:rFonts w:ascii="Symbol" w:hAnsi="Symbol" w:hint="default"/>
+      </w:rPr>
+    </w:lvl>
+    <w:lvl w:ilvl="4" w:tplc="04090003" w:tentative="1">
+      <w:start w:val="1"/>
+      <w:numFmt w:val="bullet"/>
+      <w:lvlText w:val="o"/>
+      <w:lvlJc w:val="left"/>
+      <w:pPr>
+        <w:ind w:left="3600" w:hanging="360"/>
+      </w:pPr>
+      <w:rPr>
+        <w:rFonts w:ascii="Courier New" w:hAnsi="Courier New" w:cs="Courier New" w:hint="default"/>
+      </w:rPr>
+    </w:lvl>
+    <w:lvl w:ilvl="5" w:tplc="04090005" w:tentative="1">
+      <w:start w:val="1"/>
+      <w:numFmt w:val="bullet"/>
+      <w:lvlText w:val=""/>
+      <w:lvlJc w:val="left"/>
+      <w:pPr>
+        <w:ind w:left="4320" w:hanging="360"/>
+      </w:pPr>
+      <w:rPr>
+        <w:rFonts w:ascii="Wingdings" w:hAnsi="Wingdings" w:hint="default"/>
+      </w:rPr>
+    </w:lvl>
+    <w:lvl w:ilvl="6" w:tplc="04090001" w:tentative="1">
+      <w:start w:val="1"/>
+      <w:numFmt w:val="bullet"/>
+      <w:lvlText w:val=""/>
+      <w:lvlJc w:val="left"/>
+      <w:pPr>
+        <w:ind w:left="5040" w:hanging="360"/>
+      </w:pPr>
+      <w:rPr>
+        <w:rFonts w:ascii="Symbol" w:hAnsi="Symbol" w:hint="default"/>
+      </w:rPr>
+    </w:lvl>
+    <w:lvl w:ilvl="7" w:tplc="04090003" w:tentative="1">
+      <w:start w:val="1"/>
+      <w:numFmt w:val="bullet"/>
+      <w:lvlText w:val="o"/>
+      <w:lvlJc w:val="left"/>
+      <w:pPr>
+        <w:ind w:left="5760" w:hanging="360"/>
+      </w:pPr>
+      <w:rPr>
+        <w:rFonts w:ascii="Courier New" w:hAnsi="Courier New" w:cs="Courier New" w:hint="default"/>
+      </w:rPr>
+    </w:lvl>
+    <w:lvl w:ilvl="8" w:tplc="04090005" w:tentative="1">
+      <w:start w:val="1"/>
+      <w:numFmt w:val="bullet"/>
+      <w:lvlText w:val=""/>
+      <w:lvlJc w:val="left"/>
+      <w:pPr>
+        <w:ind w:left="6480" w:hanging="360"/>
+      </w:pPr>
+      <w:rPr>
+        <w:rFonts w:ascii="Wingdings" w:hAnsi="Wingdings" w:hint="default"/>
+      </w:rPr>
+    </w:lvl>
+  </w:abstractNum>
+  <w:abstractNum w:abstractNumId="1" w15:restartNumberingAfterBreak="0">
+    <w:nsid w:val="643C2E28"/>
+    <w:multiLevelType w:val="hybridMultilevel"/>
+    <w:tmpl w:val="F32C9FBA"/>
+    <w:lvl w:ilvl="0" w:tplc="04090001">
+      <w:start w:val="1"/>
+      <w:numFmt w:val="bullet"/>
+      <w:lvlText w:val=""/>
+      <w:lvlJc w:val="left"/>
+      <w:pPr>
+        <w:ind w:left="720" w:hanging="360"/>
+      </w:pPr>
+      <w:rPr>
+        <w:rFonts w:ascii="Symbol" w:hAnsi="Symbol" w:hint="default"/>
+      </w:rPr>
+    </w:lvl>
+    <w:lvl w:ilvl="1" w:tplc="04090003" w:tentative="1">
+      <w:start w:val="1"/>
+      <w:numFmt w:val="bullet"/>
+      <w:lvlText w:val="o"/>
+      <w:lvlJc w:val="left"/>
+      <w:pPr>
+        <w:ind w:left="1440" w:hanging="360"/>
+      </w:pPr>
+      <w:rPr>
+        <w:rFonts w:ascii="Courier New" w:hAnsi="Courier New" w:cs="Courier New" w:hint="default"/>
+      </w:rPr>
+    </w:lvl>
+    <w:lvl w:ilvl="2" w:tplc="04090005" w:tentative="1">
+      <w:start w:val="1"/>
+      <w:numFmt w:val="bullet"/>
+      <w:lvlText w:val=""/>
+      <w:lvlJc w:val="left"/>
+      <w:pPr>
+        <w:ind w:left="2160" w:hanging="360"/>
+      </w:pPr>
+      <w:rPr>
+        <w:rFonts w:ascii="Wingdings" w:hAnsi="Wingdings" w:hint="default"/>
+      </w:rPr>
+    </w:lvl>
+    <w:lvl w:ilvl="3" w:tplc="04090001" w:tentative="1">
+      <w:start w:val="1"/>
+      <w:numFmt w:val="bullet"/>
+      <w:lvlText w:val=""/>
+      <w:lvlJc w:val="left"/>
+      <w:pPr>
+        <w:ind w:left="2880" w:hanging="360"/>
+      </w:pPr>
+      <w:rPr>
+        <w:rFonts w:ascii="Symbol" w:hAnsi="Symbol" w:hint="default"/>
+      </w:rPr>
+    </w:lvl>
+    <w:lvl w:ilvl="4" w:tplc="04090003" w:tentative="1">
+      <w:start w:val="1"/>
+      <w:numFmt w:val="bullet"/>
+      <w:lvlText w:val="o"/>
+      <w:lvlJc w:val="left"/>
+      <w:pPr>
+        <w:ind w:left="3600" w:hanging="360"/>
+      </w:pPr>
+      <w:rPr>
+        <w:rFonts w:ascii="Courier New" w:hAnsi="Courier New" w:cs="Courier New" w:hint="default"/>
+      </w:rPr>
+    </w:lvl>
+    <w:lvl w:ilvl="5" w:tplc="04090005" w:tentative="1">
+      <w:start w:val="1"/>
+      <w:numFmt w:val="bullet"/>
+      <w:lvlText w:val=""/>
+      <w:lvlJc w:val="left"/>
+      <w:pPr>
+        <w:ind w:left="4320" w:hanging="360"/>
+      </w:pPr>
+      <w:rPr>
+        <w:rFonts w:ascii="Wingdings" w:hAnsi="Wingdings" w:hint="default"/>
+      </w:rPr>
+    </w:lvl>
+    <w:lvl w:ilvl="6" w:tplc="04090001" w:tentative="1">
+      <w:start w:val="1"/>
+      <w:numFmt w:val="bullet"/>
+      <w:lvlText w:val=""/>
+      <w:lvlJc w:val="left"/>
+      <w:pPr>
+        <w:ind w:left="5040" w:hanging="360"/>
+      </w:pPr>
+      <w:rPr>
+        <w:rFonts w:ascii="Symbol" w:hAnsi="Symbol" w:hint="default"/>
+      </w:rPr>
+    </w:lvl>
+    <w:lvl w:ilvl="7" w:tplc="04090003" w:tentative="1">
+      <w:start w:val="1"/>
+      <w:numFmt w:val="bullet"/>
+      <w:lvlText w:val="o"/>
+      <w:lvlJc w:val="left"/>
+      <w:pPr>
+        <w:ind w:left="5760" w:hanging="360"/>
+      </w:pPr>
+      <w:rPr>
+        <w:rFonts w:ascii="Courier New" w:hAnsi="Courier New" w:cs="Courier New" w:hint="default"/>
+      </w:rPr>
+    </w:lvl>
+    <w:lvl w:ilvl="8" w:tplc="04090005" w:tentative="1">
+      <w:start w:val="1"/>
+      <w:numFmt w:val="bullet"/>
+      <w:lvlText w:val=""/>
+      <w:lvlJc w:val="left"/>
+      <w:pPr>
+        <w:ind w:left="6480" w:hanging="360"/>
+      </w:pPr>
+      <w:rPr>
+        <w:rFonts w:ascii="Wingdings" w:hAnsi="Wingdings" w:hint="default"/>
+      </w:rPr>
+    </w:lvl>
+  </w:abstractNum>
+  <w:abstractNum w:abstractNumId="2" w15:restartNumberingAfterBreak="0">
+    <w:nsid w:val="76916BFE"/>
+    <w:multiLevelType w:val="hybridMultilevel"/>
+    <w:tmpl w:val="37C86C2E"/>
+    <w:lvl w:ilvl="0" w:tplc="04090001">
+      <w:start w:val="1"/>
+      <w:numFmt w:val="bullet"/>
+      <w:lvlText w:val=""/>
+      <w:lvlJc w:val="left"/>
+      <w:pPr>
+        <w:ind w:left="720" w:hanging="360"/>
+      </w:pPr>
+      <w:rPr>
+        <w:rFonts w:ascii="Symbol" w:hAnsi="Symbol" w:hint="default"/>
+      </w:rPr>
+    </w:lvl>
+    <w:lvl w:ilvl="1" w:tplc="04090003">
+      <w:start w:val="1"/>
+      <w:numFmt w:val="bullet"/>
+      <w:lvlText w:val="o"/>
+      <w:lvlJc w:val="left"/>
+      <w:pPr>
+        <w:ind w:left="1440" w:hanging="360"/>
+      </w:pPr>
+      <w:rPr>
+        <w:rFonts w:ascii="Courier New" w:hAnsi="Courier New" w:cs="Courier New" w:hint="default"/>
+      </w:rPr>
+    </w:lvl>
+    <w:lvl w:ilvl="2" w:tplc="04090005" w:tentative="1">
+      <w:start w:val="1"/>
+      <w:numFmt w:val="bullet"/>
+      <w:lvlText w:val=""/>
+      <w:lvlJc w:val="left"/>
+      <w:pPr>
+        <w:ind w:left="2160" w:hanging="360"/>
+      </w:pPr>
+      <w:rPr>
+        <w:rFonts w:ascii="Wingdings" w:hAnsi="Wingdings" w:hint="default"/>
+      </w:rPr>
+    </w:lvl>
+    <w:lvl w:ilvl="3" w:tplc="04090001" w:tentative="1">
+      <w:start w:val="1"/>
+      <w:numFmt w:val="bullet"/>
+      <w:lvlText w:val=""/>
+      <w:lvlJc w:val="left"/>
+      <w:pPr>
+        <w:ind w:left="2880" w:hanging="360"/>
+      </w:pPr>
+      <w:rPr>
+        <w:rFonts w:ascii="Symbol" w:hAnsi="Symbol" w:hint="default"/>
+      </w:rPr>
+    </w:lvl>
+    <w:lvl w:ilvl="4" w:tplc="04090003" w:tentative="1">
+      <w:start w:val="1"/>
+      <w:numFmt w:val="bullet"/>
+      <w:lvlText w:val="o"/>
+      <w:lvlJc w:val="left"/>
+      <w:pPr>
+        <w:ind w:left="3600" w:hanging="360"/>
+      </w:pPr>
+      <w:rPr>
+        <w:rFonts w:ascii="Courier New" w:hAnsi="Courier New" w:cs="Courier New" w:hint="default"/>
+      </w:rPr>
+    </w:lvl>
+    <w:lvl w:ilvl="5" w:tplc="04090005" w:tentative="1">
+      <w:start w:val="1"/>
+      <w:numFmt w:val="bullet"/>
+      <w:lvlText w:val=""/>
+      <w:lvlJc w:val="left"/>
+      <w:pPr>
+        <w:ind w:left="4320" w:hanging="360"/>
+      </w:pPr>
+      <w:rPr>
+        <w:rFonts w:ascii="Wingdings" w:hAnsi="Wingdings" w:hint="default"/>
+      </w:rPr>
+    </w:lvl>
+    <w:lvl w:ilvl="6" w:tplc="04090001" w:tentative="1">
+      <w:start w:val="1"/>
+      <w:numFmt w:val="bullet"/>
+      <w:lvlText w:val=""/>
+      <w:lvlJc w:val="left"/>
+      <w:pPr>
+        <w:ind w:left="5040" w:hanging="360"/>
+      </w:pPr>
+      <w:rPr>
+        <w:rFonts w:ascii="Symbol" w:hAnsi="Symbol" w:hint="default"/>
+      </w:rPr>
+    </w:lvl>
+    <w:lvl w:ilvl="7" w:tplc="04090003" w:tentative="1">
+      <w:start w:val="1"/>
+      <w:numFmt w:val="bullet"/>
+      <w:lvlText w:val="o"/>
+      <w:lvlJc w:val="left"/>
+      <w:pPr>
+        <w:ind w:left="5760" w:hanging="360"/>
+      </w:pPr>
+      <w:rPr>
+        <w:rFonts w:ascii="Courier New" w:hAnsi="Courier New" w:cs="Courier New" w:hint="default"/>
+      </w:rPr>
+    </w:lvl>
+    <w:lvl w:ilvl="8" w:tplc="04090005" w:tentative="1">
+      <w:start w:val="1"/>
+      <w:numFmt w:val="bullet"/>
+      <w:lvlText w:val=""/>
+      <w:lvlJc w:val="left"/>
+      <w:pPr>
+        <w:ind w:left="6480" w:hanging="360"/>
+      </w:pPr>
+      <w:rPr>
+        <w:rFonts w:ascii="Wingdings" w:hAnsi="Wingdings" w:hint="default"/>
+      </w:rPr>
+    </w:lvl>
+  </w:abstractNum>
+  <w:num w:numId="1">
+    <w:abstractNumId w:val="1"/>
+  </w:num>
+  <w:num w:numId="2">
+    <w:abstractNumId w:val="2"/>
+  </w:num>
+  <w:num w:numId="3">
+    <w:abstractNumId w:val="0"/>
+  </w:num>
+</w:numbering>
 </file>
 
 <file path=word/styles.xml><?xml version="1.0" encoding="utf-8"?>
@@ -552,6 +1345,17 @@
     <w:uiPriority w:val="99"/>
     <w:rsid w:val="00773C7B"/>
   </w:style>
+  <w:style w:type="paragraph" w:styleId="ListParagraph">
+    <w:name w:val="List Paragraph"/>
+    <w:basedOn w:val="Normal"/>
+    <w:uiPriority w:val="34"/>
+    <w:qFormat/>
+    <w:rsid w:val="008A6B26"/>
+    <w:pPr>
+      <w:ind w:left="720"/>
+      <w:contextualSpacing/>
+    </w:pPr>
+  </w:style>
 </w:styles>
 </file>
 

--- a/Documents/Meeting 2 notes.docx
+++ b/Documents/Meeting 2 notes.docx
@@ -435,6 +435,51 @@
       <w:pPr>
         <w:pStyle w:val="ListParagraph"/>
         <w:numPr>
+          <w:ilvl w:val="1"/>
+          <w:numId w:val="3"/>
+        </w:numPr>
+      </w:pPr>
+      <w:r>
+        <w:t>Counter for questions</w:t>
+      </w:r>
+    </w:p>
+    <w:p>
+      <w:pPr>
+        <w:pStyle w:val="ListParagraph"/>
+        <w:numPr>
+          <w:ilvl w:val="1"/>
+          <w:numId w:val="3"/>
+        </w:numPr>
+      </w:pPr>
+      <w:r>
+        <w:t>Counter for answers</w:t>
+      </w:r>
+    </w:p>
+    <w:p>
+      <w:pPr>
+        <w:pStyle w:val="ListParagraph"/>
+        <w:numPr>
+          <w:ilvl w:val="1"/>
+          <w:numId w:val="3"/>
+        </w:numPr>
+      </w:pPr>
+      <w:r>
+        <w:lastRenderedPageBreak/>
+        <w:t>Level</w:t>
+      </w:r>
+      <w:r>
+        <w:t xml:space="preserve"> based on questions and answers</w:t>
+      </w:r>
+      <w:r>
+        <w:t>. Is a name that will be next to their name</w:t>
+      </w:r>
+      <w:bookmarkStart w:id="0" w:name="_GoBack"/>
+      <w:bookmarkEnd w:id="0"/>
+    </w:p>
+    <w:p>
+      <w:pPr>
+        <w:pStyle w:val="ListParagraph"/>
+        <w:numPr>
           <w:ilvl w:val="0"/>
           <w:numId w:val="3"/>
         </w:numPr>
@@ -442,8 +487,50 @@
       <w:r>
         <w:t>Questions and answers have a deleted property, and if it set to true then the answer or question will not be shown (soft delete)</w:t>
       </w:r>
-      <w:bookmarkStart w:id="0" w:name="_GoBack"/>
-      <w:bookmarkEnd w:id="0"/>
+      <w:r>
+        <w:t xml:space="preserve">. </w:t>
+      </w:r>
+    </w:p>
+    <w:p>
+      <w:r>
+        <w:t>Game aspect</w:t>
+      </w:r>
+    </w:p>
+    <w:p>
+      <w:pPr>
+        <w:pStyle w:val="ListParagraph"/>
+        <w:numPr>
+          <w:ilvl w:val="0"/>
+          <w:numId w:val="4"/>
+        </w:numPr>
+      </w:pPr>
+      <w:r>
+        <w:t>Question and answers</w:t>
+      </w:r>
+    </w:p>
+    <w:p>
+      <w:pPr>
+        <w:pStyle w:val="ListParagraph"/>
+        <w:numPr>
+          <w:ilvl w:val="1"/>
+          <w:numId w:val="4"/>
+        </w:numPr>
+      </w:pPr>
+      <w:r>
+        <w:t xml:space="preserve">The number of questions and answers that a user has will be monitored, and if a user does not have a set number of answers (say 50) then the user will unable to post more than a set number of questions (say 5). </w:t>
+      </w:r>
+    </w:p>
+    <w:p>
+      <w:pPr>
+        <w:pStyle w:val="ListParagraph"/>
+        <w:numPr>
+          <w:ilvl w:val="1"/>
+          <w:numId w:val="4"/>
+        </w:numPr>
+      </w:pPr>
+      <w:r>
+        <w:t xml:space="preserve">This will also be used to keep track of users and how their name looks, so user with more questions and answers get different color names or different symbols next to their name. This reptesents </w:t>
+      </w:r>
     </w:p>
     <w:p/>
     <w:sectPr>
@@ -557,7 +644,7 @@
         <w:rFonts w:ascii="Courier New" w:hAnsi="Courier New" w:cs="Courier New" w:hint="default"/>
       </w:rPr>
     </w:lvl>
-    <w:lvl w:ilvl="2" w:tplc="04090005" w:tentative="1">
+    <w:lvl w:ilvl="2" w:tplc="04090005">
       <w:start w:val="1"/>
       <w:numFmt w:val="bullet"/>
       <w:lvlText w:val=""/>
@@ -759,6 +846,119 @@
     <w:nsid w:val="76916BFE"/>
     <w:multiLevelType w:val="hybridMultilevel"/>
     <w:tmpl w:val="37C86C2E"/>
+    <w:lvl w:ilvl="0" w:tplc="04090001">
+      <w:start w:val="1"/>
+      <w:numFmt w:val="bullet"/>
+      <w:lvlText w:val=""/>
+      <w:lvlJc w:val="left"/>
+      <w:pPr>
+        <w:ind w:left="720" w:hanging="360"/>
+      </w:pPr>
+      <w:rPr>
+        <w:rFonts w:ascii="Symbol" w:hAnsi="Symbol" w:hint="default"/>
+      </w:rPr>
+    </w:lvl>
+    <w:lvl w:ilvl="1" w:tplc="04090003">
+      <w:start w:val="1"/>
+      <w:numFmt w:val="bullet"/>
+      <w:lvlText w:val="o"/>
+      <w:lvlJc w:val="left"/>
+      <w:pPr>
+        <w:ind w:left="1440" w:hanging="360"/>
+      </w:pPr>
+      <w:rPr>
+        <w:rFonts w:ascii="Courier New" w:hAnsi="Courier New" w:cs="Courier New" w:hint="default"/>
+      </w:rPr>
+    </w:lvl>
+    <w:lvl w:ilvl="2" w:tplc="04090005" w:tentative="1">
+      <w:start w:val="1"/>
+      <w:numFmt w:val="bullet"/>
+      <w:lvlText w:val=""/>
+      <w:lvlJc w:val="left"/>
+      <w:pPr>
+        <w:ind w:left="2160" w:hanging="360"/>
+      </w:pPr>
+      <w:rPr>
+        <w:rFonts w:ascii="Wingdings" w:hAnsi="Wingdings" w:hint="default"/>
+      </w:rPr>
+    </w:lvl>
+    <w:lvl w:ilvl="3" w:tplc="04090001" w:tentative="1">
+      <w:start w:val="1"/>
+      <w:numFmt w:val="bullet"/>
+      <w:lvlText w:val=""/>
+      <w:lvlJc w:val="left"/>
+      <w:pPr>
+        <w:ind w:left="2880" w:hanging="360"/>
+      </w:pPr>
+      <w:rPr>
+        <w:rFonts w:ascii="Symbol" w:hAnsi="Symbol" w:hint="default"/>
+      </w:rPr>
+    </w:lvl>
+    <w:lvl w:ilvl="4" w:tplc="04090003" w:tentative="1">
+      <w:start w:val="1"/>
+      <w:numFmt w:val="bullet"/>
+      <w:lvlText w:val="o"/>
+      <w:lvlJc w:val="left"/>
+      <w:pPr>
+        <w:ind w:left="3600" w:hanging="360"/>
+      </w:pPr>
+      <w:rPr>
+        <w:rFonts w:ascii="Courier New" w:hAnsi="Courier New" w:cs="Courier New" w:hint="default"/>
+      </w:rPr>
+    </w:lvl>
+    <w:lvl w:ilvl="5" w:tplc="04090005" w:tentative="1">
+      <w:start w:val="1"/>
+      <w:numFmt w:val="bullet"/>
+      <w:lvlText w:val=""/>
+      <w:lvlJc w:val="left"/>
+      <w:pPr>
+        <w:ind w:left="4320" w:hanging="360"/>
+      </w:pPr>
+      <w:rPr>
+        <w:rFonts w:ascii="Wingdings" w:hAnsi="Wingdings" w:hint="default"/>
+      </w:rPr>
+    </w:lvl>
+    <w:lvl w:ilvl="6" w:tplc="04090001" w:tentative="1">
+      <w:start w:val="1"/>
+      <w:numFmt w:val="bullet"/>
+      <w:lvlText w:val=""/>
+      <w:lvlJc w:val="left"/>
+      <w:pPr>
+        <w:ind w:left="5040" w:hanging="360"/>
+      </w:pPr>
+      <w:rPr>
+        <w:rFonts w:ascii="Symbol" w:hAnsi="Symbol" w:hint="default"/>
+      </w:rPr>
+    </w:lvl>
+    <w:lvl w:ilvl="7" w:tplc="04090003" w:tentative="1">
+      <w:start w:val="1"/>
+      <w:numFmt w:val="bullet"/>
+      <w:lvlText w:val="o"/>
+      <w:lvlJc w:val="left"/>
+      <w:pPr>
+        <w:ind w:left="5760" w:hanging="360"/>
+      </w:pPr>
+      <w:rPr>
+        <w:rFonts w:ascii="Courier New" w:hAnsi="Courier New" w:cs="Courier New" w:hint="default"/>
+      </w:rPr>
+    </w:lvl>
+    <w:lvl w:ilvl="8" w:tplc="04090005" w:tentative="1">
+      <w:start w:val="1"/>
+      <w:numFmt w:val="bullet"/>
+      <w:lvlText w:val=""/>
+      <w:lvlJc w:val="left"/>
+      <w:pPr>
+        <w:ind w:left="6480" w:hanging="360"/>
+      </w:pPr>
+      <w:rPr>
+        <w:rFonts w:ascii="Wingdings" w:hAnsi="Wingdings" w:hint="default"/>
+      </w:rPr>
+    </w:lvl>
+  </w:abstractNum>
+  <w:abstractNum w:abstractNumId="3" w15:restartNumberingAfterBreak="0">
+    <w:nsid w:val="7D0C1B7E"/>
+    <w:multiLevelType w:val="hybridMultilevel"/>
+    <w:tmpl w:val="B516BD72"/>
     <w:lvl w:ilvl="0" w:tplc="04090001">
       <w:start w:val="1"/>
       <w:numFmt w:val="bullet"/>
@@ -876,6 +1076,9 @@
   </w:num>
   <w:num w:numId="3">
     <w:abstractNumId w:val="0"/>
+  </w:num>
+  <w:num w:numId="4">
+    <w:abstractNumId w:val="3"/>
   </w:num>
 </w:numbering>
 </file>

--- a/Documents/Meeting 2 notes.docx
+++ b/Documents/Meeting 2 notes.docx
@@ -1,6 +1,6 @@
 
 <file path=word/document.xml><?xml version="1.0" encoding="utf-8"?>
-<w:document xmlns:wpc="http://schemas.microsoft.com/office/word/2010/wordprocessingCanvas" xmlns:mc="http://schemas.openxmlformats.org/markup-compatibility/2006" xmlns:o="urn:schemas-microsoft-com:office:office" xmlns:r="http://schemas.openxmlformats.org/officeDocument/2006/relationships" xmlns:m="http://schemas.openxmlformats.org/officeDocument/2006/math" xmlns:v="urn:schemas-microsoft-com:vml" xmlns:wp14="http://schemas.microsoft.com/office/word/2010/wordprocessingDrawing" xmlns:wp="http://schemas.openxmlformats.org/drawingml/2006/wordprocessingDrawing" xmlns:w10="urn:schemas-microsoft-com:office:word" xmlns:w="http://schemas.openxmlformats.org/wordprocessingml/2006/main" xmlns:w14="http://schemas.microsoft.com/office/word/2010/wordml" xmlns:w15="http://schemas.microsoft.com/office/word/2012/wordml" xmlns:wpg="http://schemas.microsoft.com/office/word/2010/wordprocessingGroup" xmlns:wpi="http://schemas.microsoft.com/office/word/2010/wordprocessingInk" xmlns:wne="http://schemas.microsoft.com/office/word/2006/wordml" xmlns:wps="http://schemas.microsoft.com/office/word/2010/wordprocessingShape" mc:Ignorable="w14 w15 wp14">
+<w:document xmlns:wpc="http://schemas.microsoft.com/office/word/2010/wordprocessingCanvas" xmlns:cx="http://schemas.microsoft.com/office/drawing/2014/chartex" xmlns:cx1="http://schemas.microsoft.com/office/drawing/2015/9/8/chartex" xmlns:cx2="http://schemas.microsoft.com/office/drawing/2015/10/21/chartex" xmlns:mc="http://schemas.openxmlformats.org/markup-compatibility/2006" xmlns:o="urn:schemas-microsoft-com:office:office" xmlns:r="http://schemas.openxmlformats.org/officeDocument/2006/relationships" xmlns:m="http://schemas.openxmlformats.org/officeDocument/2006/math" xmlns:v="urn:schemas-microsoft-com:vml" xmlns:wp14="http://schemas.microsoft.com/office/word/2010/wordprocessingDrawing" xmlns:wp="http://schemas.openxmlformats.org/drawingml/2006/wordprocessingDrawing" xmlns:w10="urn:schemas-microsoft-com:office:word" xmlns:w="http://schemas.openxmlformats.org/wordprocessingml/2006/main" xmlns:w14="http://schemas.microsoft.com/office/word/2010/wordml" xmlns:w15="http://schemas.microsoft.com/office/word/2012/wordml" xmlns:w16se="http://schemas.microsoft.com/office/word/2015/wordml/symex" xmlns:wpg="http://schemas.microsoft.com/office/word/2010/wordprocessingGroup" xmlns:wpi="http://schemas.microsoft.com/office/word/2010/wordprocessingInk" xmlns:wne="http://schemas.microsoft.com/office/word/2006/wordml" xmlns:wps="http://schemas.microsoft.com/office/word/2010/wordprocessingShape" mc:Ignorable="w14 w15 w16se wp14">
   <w:body>
     <w:p>
       <w:r>
@@ -132,6 +132,18 @@
         </w:numPr>
       </w:pPr>
       <w:r>
+        <w:t>When it was edited</w:t>
+      </w:r>
+    </w:p>
+    <w:p>
+      <w:pPr>
+        <w:pStyle w:val="ListParagraph"/>
+        <w:numPr>
+          <w:ilvl w:val="1"/>
+          <w:numId w:val="2"/>
+        </w:numPr>
+      </w:pPr>
+      <w:r>
         <w:t>Unique ID number</w:t>
       </w:r>
     </w:p>
@@ -154,6 +166,18 @@
       <w:pPr>
         <w:pStyle w:val="ListParagraph"/>
         <w:numPr>
+          <w:ilvl w:val="1"/>
+          <w:numId w:val="2"/>
+        </w:numPr>
+      </w:pPr>
+      <w:r>
+        <w:t>error</w:t>
+      </w:r>
+    </w:p>
+    <w:p>
+      <w:pPr>
+        <w:pStyle w:val="ListParagraph"/>
+        <w:numPr>
           <w:ilvl w:val="0"/>
           <w:numId w:val="2"/>
         </w:numPr>
@@ -268,6 +292,80 @@
       </w:pPr>
       <w:r>
         <w:t>Boolean if deleted or not (set to true by default)</w:t>
+      </w:r>
+    </w:p>
+    <w:p>
+      <w:pPr>
+        <w:pStyle w:val="ListParagraph"/>
+        <w:numPr>
+          <w:ilvl w:val="1"/>
+          <w:numId w:val="2"/>
+        </w:numPr>
+      </w:pPr>
+      <w:r>
+        <w:t>error</w:t>
+      </w:r>
+      <w:bookmarkStart w:id="0" w:name="_GoBack"/>
+      <w:bookmarkEnd w:id="0"/>
+    </w:p>
+    <w:p>
+      <w:pPr>
+        <w:pStyle w:val="ListParagraph"/>
+        <w:numPr>
+          <w:ilvl w:val="0"/>
+          <w:numId w:val="2"/>
+        </w:numPr>
+      </w:pPr>
+      <w:r>
+        <w:t>User json</w:t>
+      </w:r>
+    </w:p>
+    <w:p>
+      <w:pPr>
+        <w:pStyle w:val="ListParagraph"/>
+        <w:numPr>
+          <w:ilvl w:val="1"/>
+          <w:numId w:val="2"/>
+        </w:numPr>
+      </w:pPr>
+      <w:r>
+        <w:t>Color of their text</w:t>
+      </w:r>
+    </w:p>
+    <w:p>
+      <w:pPr>
+        <w:pStyle w:val="ListParagraph"/>
+        <w:numPr>
+          <w:ilvl w:val="1"/>
+          <w:numId w:val="2"/>
+        </w:numPr>
+      </w:pPr>
+      <w:r>
+        <w:t xml:space="preserve">Name </w:t>
+      </w:r>
+    </w:p>
+    <w:p>
+      <w:pPr>
+        <w:pStyle w:val="ListParagraph"/>
+        <w:numPr>
+          <w:ilvl w:val="1"/>
+          <w:numId w:val="2"/>
+        </w:numPr>
+      </w:pPr>
+      <w:r>
+        <w:t>Something..</w:t>
+      </w:r>
+    </w:p>
+    <w:p>
+      <w:pPr>
+        <w:pStyle w:val="ListParagraph"/>
+        <w:numPr>
+          <w:ilvl w:val="0"/>
+          <w:numId w:val="2"/>
+        </w:numPr>
+      </w:pPr>
+      <w:r>
+        <w:t>Every json object will have an extra field called error and will give back an error message, or success if there is nothing wrong</w:t>
       </w:r>
     </w:p>
     <w:p>
@@ -380,6 +478,7 @@
         </w:numPr>
       </w:pPr>
       <w:r>
+        <w:lastRenderedPageBreak/>
         <w:t>Comments will be blank for now. The idea with comments is that they are responses to a single answer in order to further discussion. This could cause problems on the front end so we will be leaving the comments table empty for now</w:t>
       </w:r>
     </w:p>
@@ -464,7 +563,6 @@
         </w:numPr>
       </w:pPr>
       <w:r>
-        <w:lastRenderedPageBreak/>
         <w:t>Level</w:t>
       </w:r>
       <w:r>
@@ -473,8 +571,6 @@
       <w:r>
         <w:t>. Is a name that will be next to their name</w:t>
       </w:r>
-      <w:bookmarkStart w:id="0" w:name="_GoBack"/>
-      <w:bookmarkEnd w:id="0"/>
     </w:p>
     <w:p>
       <w:pPr>
@@ -545,7 +641,7 @@
 </file>
 
 <file path=word/endnotes.xml><?xml version="1.0" encoding="utf-8"?>
-<w:endnotes xmlns:wpc="http://schemas.microsoft.com/office/word/2010/wordprocessingCanvas" xmlns:mc="http://schemas.openxmlformats.org/markup-compatibility/2006" xmlns:o="urn:schemas-microsoft-com:office:office" xmlns:r="http://schemas.openxmlformats.org/officeDocument/2006/relationships" xmlns:m="http://schemas.openxmlformats.org/officeDocument/2006/math" xmlns:v="urn:schemas-microsoft-com:vml" xmlns:wp14="http://schemas.microsoft.com/office/word/2010/wordprocessingDrawing" xmlns:wp="http://schemas.openxmlformats.org/drawingml/2006/wordprocessingDrawing" xmlns:w10="urn:schemas-microsoft-com:office:word" xmlns:w="http://schemas.openxmlformats.org/wordprocessingml/2006/main" xmlns:w14="http://schemas.microsoft.com/office/word/2010/wordml" xmlns:w15="http://schemas.microsoft.com/office/word/2012/wordml" xmlns:wpg="http://schemas.microsoft.com/office/word/2010/wordprocessingGroup" xmlns:wpi="http://schemas.microsoft.com/office/word/2010/wordprocessingInk" xmlns:wne="http://schemas.microsoft.com/office/word/2006/wordml" xmlns:wps="http://schemas.microsoft.com/office/word/2010/wordprocessingShape" mc:Ignorable="w14 w15 wp14">
+<w:endnotes xmlns:wpc="http://schemas.microsoft.com/office/word/2010/wordprocessingCanvas" xmlns:cx="http://schemas.microsoft.com/office/drawing/2014/chartex" xmlns:cx1="http://schemas.microsoft.com/office/drawing/2015/9/8/chartex" xmlns:cx2="http://schemas.microsoft.com/office/drawing/2015/10/21/chartex" xmlns:mc="http://schemas.openxmlformats.org/markup-compatibility/2006" xmlns:o="urn:schemas-microsoft-com:office:office" xmlns:r="http://schemas.openxmlformats.org/officeDocument/2006/relationships" xmlns:m="http://schemas.openxmlformats.org/officeDocument/2006/math" xmlns:v="urn:schemas-microsoft-com:vml" xmlns:wp14="http://schemas.microsoft.com/office/word/2010/wordprocessingDrawing" xmlns:wp="http://schemas.openxmlformats.org/drawingml/2006/wordprocessingDrawing" xmlns:w10="urn:schemas-microsoft-com:office:word" xmlns:w="http://schemas.openxmlformats.org/wordprocessingml/2006/main" xmlns:w14="http://schemas.microsoft.com/office/word/2010/wordml" xmlns:w15="http://schemas.microsoft.com/office/word/2012/wordml" xmlns:w16se="http://schemas.microsoft.com/office/word/2015/wordml/symex" xmlns:wpg="http://schemas.microsoft.com/office/word/2010/wordprocessingGroup" xmlns:wpi="http://schemas.microsoft.com/office/word/2010/wordprocessingInk" xmlns:wne="http://schemas.microsoft.com/office/word/2006/wordml" xmlns:wps="http://schemas.microsoft.com/office/word/2010/wordprocessingShape" mc:Ignorable="w14 w15 w16se wp14">
   <w:endnote w:type="separator" w:id="-1">
     <w:p>
       <w:pPr>
@@ -570,7 +666,7 @@
 </file>
 
 <file path=word/footnotes.xml><?xml version="1.0" encoding="utf-8"?>
-<w:footnotes xmlns:wpc="http://schemas.microsoft.com/office/word/2010/wordprocessingCanvas" xmlns:mc="http://schemas.openxmlformats.org/markup-compatibility/2006" xmlns:o="urn:schemas-microsoft-com:office:office" xmlns:r="http://schemas.openxmlformats.org/officeDocument/2006/relationships" xmlns:m="http://schemas.openxmlformats.org/officeDocument/2006/math" xmlns:v="urn:schemas-microsoft-com:vml" xmlns:wp14="http://schemas.microsoft.com/office/word/2010/wordprocessingDrawing" xmlns:wp="http://schemas.openxmlformats.org/drawingml/2006/wordprocessingDrawing" xmlns:w10="urn:schemas-microsoft-com:office:word" xmlns:w="http://schemas.openxmlformats.org/wordprocessingml/2006/main" xmlns:w14="http://schemas.microsoft.com/office/word/2010/wordml" xmlns:w15="http://schemas.microsoft.com/office/word/2012/wordml" xmlns:wpg="http://schemas.microsoft.com/office/word/2010/wordprocessingGroup" xmlns:wpi="http://schemas.microsoft.com/office/word/2010/wordprocessingInk" xmlns:wne="http://schemas.microsoft.com/office/word/2006/wordml" xmlns:wps="http://schemas.microsoft.com/office/word/2010/wordprocessingShape" mc:Ignorable="w14 w15 wp14">
+<w:footnotes xmlns:wpc="http://schemas.microsoft.com/office/word/2010/wordprocessingCanvas" xmlns:cx="http://schemas.microsoft.com/office/drawing/2014/chartex" xmlns:cx1="http://schemas.microsoft.com/office/drawing/2015/9/8/chartex" xmlns:cx2="http://schemas.microsoft.com/office/drawing/2015/10/21/chartex" xmlns:mc="http://schemas.openxmlformats.org/markup-compatibility/2006" xmlns:o="urn:schemas-microsoft-com:office:office" xmlns:r="http://schemas.openxmlformats.org/officeDocument/2006/relationships" xmlns:m="http://schemas.openxmlformats.org/officeDocument/2006/math" xmlns:v="urn:schemas-microsoft-com:vml" xmlns:wp14="http://schemas.microsoft.com/office/word/2010/wordprocessingDrawing" xmlns:wp="http://schemas.openxmlformats.org/drawingml/2006/wordprocessingDrawing" xmlns:w10="urn:schemas-microsoft-com:office:word" xmlns:w="http://schemas.openxmlformats.org/wordprocessingml/2006/main" xmlns:w14="http://schemas.microsoft.com/office/word/2010/wordml" xmlns:w15="http://schemas.microsoft.com/office/word/2012/wordml" xmlns:w16se="http://schemas.microsoft.com/office/word/2015/wordml/symex" xmlns:wpg="http://schemas.microsoft.com/office/word/2010/wordprocessingGroup" xmlns:wpi="http://schemas.microsoft.com/office/word/2010/wordprocessingInk" xmlns:wne="http://schemas.microsoft.com/office/word/2006/wordml" xmlns:wps="http://schemas.microsoft.com/office/word/2010/wordprocessingShape" mc:Ignorable="w14 w15 w16se wp14">
   <w:footnote w:type="separator" w:id="-1">
     <w:p>
       <w:pPr>
@@ -595,7 +691,7 @@
 </file>
 
 <file path=word/header1.xml><?xml version="1.0" encoding="utf-8"?>
-<w:hdr xmlns:wpc="http://schemas.microsoft.com/office/word/2010/wordprocessingCanvas" xmlns:mc="http://schemas.openxmlformats.org/markup-compatibility/2006" xmlns:o="urn:schemas-microsoft-com:office:office" xmlns:r="http://schemas.openxmlformats.org/officeDocument/2006/relationships" xmlns:m="http://schemas.openxmlformats.org/officeDocument/2006/math" xmlns:v="urn:schemas-microsoft-com:vml" xmlns:wp14="http://schemas.microsoft.com/office/word/2010/wordprocessingDrawing" xmlns:wp="http://schemas.openxmlformats.org/drawingml/2006/wordprocessingDrawing" xmlns:w10="urn:schemas-microsoft-com:office:word" xmlns:w="http://schemas.openxmlformats.org/wordprocessingml/2006/main" xmlns:w14="http://schemas.microsoft.com/office/word/2010/wordml" xmlns:w15="http://schemas.microsoft.com/office/word/2012/wordml" xmlns:wpg="http://schemas.microsoft.com/office/word/2010/wordprocessingGroup" xmlns:wpi="http://schemas.microsoft.com/office/word/2010/wordprocessingInk" xmlns:wne="http://schemas.microsoft.com/office/word/2006/wordml" xmlns:wps="http://schemas.microsoft.com/office/word/2010/wordprocessingShape" mc:Ignorable="w14 w15 wp14">
+<w:hdr xmlns:wpc="http://schemas.microsoft.com/office/word/2010/wordprocessingCanvas" xmlns:cx="http://schemas.microsoft.com/office/drawing/2014/chartex" xmlns:cx1="http://schemas.microsoft.com/office/drawing/2015/9/8/chartex" xmlns:cx2="http://schemas.microsoft.com/office/drawing/2015/10/21/chartex" xmlns:mc="http://schemas.openxmlformats.org/markup-compatibility/2006" xmlns:o="urn:schemas-microsoft-com:office:office" xmlns:r="http://schemas.openxmlformats.org/officeDocument/2006/relationships" xmlns:m="http://schemas.openxmlformats.org/officeDocument/2006/math" xmlns:v="urn:schemas-microsoft-com:vml" xmlns:wp14="http://schemas.microsoft.com/office/word/2010/wordprocessingDrawing" xmlns:wp="http://schemas.openxmlformats.org/drawingml/2006/wordprocessingDrawing" xmlns:w10="urn:schemas-microsoft-com:office:word" xmlns:w="http://schemas.openxmlformats.org/wordprocessingml/2006/main" xmlns:w14="http://schemas.microsoft.com/office/word/2010/wordml" xmlns:w15="http://schemas.microsoft.com/office/word/2012/wordml" xmlns:w16se="http://schemas.microsoft.com/office/word/2015/wordml/symex" xmlns:wpg="http://schemas.microsoft.com/office/word/2010/wordprocessingGroup" xmlns:wpi="http://schemas.microsoft.com/office/word/2010/wordprocessingInk" xmlns:wne="http://schemas.microsoft.com/office/word/2006/wordml" xmlns:wps="http://schemas.microsoft.com/office/word/2010/wordprocessingShape" mc:Ignorable="w14 w15 w16se wp14">
   <w:p>
     <w:pPr>
       <w:pStyle w:val="Header"/>
@@ -615,7 +711,7 @@
 </file>
 
 <file path=word/numbering.xml><?xml version="1.0" encoding="utf-8"?>
-<w:numbering xmlns:wpc="http://schemas.microsoft.com/office/word/2010/wordprocessingCanvas" xmlns:mc="http://schemas.openxmlformats.org/markup-compatibility/2006" xmlns:o="urn:schemas-microsoft-com:office:office" xmlns:r="http://schemas.openxmlformats.org/officeDocument/2006/relationships" xmlns:m="http://schemas.openxmlformats.org/officeDocument/2006/math" xmlns:v="urn:schemas-microsoft-com:vml" xmlns:wp14="http://schemas.microsoft.com/office/word/2010/wordprocessingDrawing" xmlns:wp="http://schemas.openxmlformats.org/drawingml/2006/wordprocessingDrawing" xmlns:w10="urn:schemas-microsoft-com:office:word" xmlns:w="http://schemas.openxmlformats.org/wordprocessingml/2006/main" xmlns:w14="http://schemas.microsoft.com/office/word/2010/wordml" xmlns:w15="http://schemas.microsoft.com/office/word/2012/wordml" xmlns:wpg="http://schemas.microsoft.com/office/word/2010/wordprocessingGroup" xmlns:wpi="http://schemas.microsoft.com/office/word/2010/wordprocessingInk" xmlns:wne="http://schemas.microsoft.com/office/word/2006/wordml" xmlns:wps="http://schemas.microsoft.com/office/word/2010/wordprocessingShape" mc:Ignorable="w14 w15 wp14">
+<w:numbering xmlns:wpc="http://schemas.microsoft.com/office/word/2010/wordprocessingCanvas" xmlns:cx="http://schemas.microsoft.com/office/drawing/2014/chartex" xmlns:cx1="http://schemas.microsoft.com/office/drawing/2015/9/8/chartex" xmlns:cx2="http://schemas.microsoft.com/office/drawing/2015/10/21/chartex" xmlns:mc="http://schemas.openxmlformats.org/markup-compatibility/2006" xmlns:o="urn:schemas-microsoft-com:office:office" xmlns:r="http://schemas.openxmlformats.org/officeDocument/2006/relationships" xmlns:m="http://schemas.openxmlformats.org/officeDocument/2006/math" xmlns:v="urn:schemas-microsoft-com:vml" xmlns:wp14="http://schemas.microsoft.com/office/word/2010/wordprocessingDrawing" xmlns:wp="http://schemas.openxmlformats.org/drawingml/2006/wordprocessingDrawing" xmlns:w10="urn:schemas-microsoft-com:office:word" xmlns:w="http://schemas.openxmlformats.org/wordprocessingml/2006/main" xmlns:w14="http://schemas.microsoft.com/office/word/2010/wordml" xmlns:w15="http://schemas.microsoft.com/office/word/2012/wordml" xmlns:w16se="http://schemas.microsoft.com/office/word/2015/wordml/symex" xmlns:wpg="http://schemas.microsoft.com/office/word/2010/wordprocessingGroup" xmlns:wpi="http://schemas.microsoft.com/office/word/2010/wordprocessingInk" xmlns:wne="http://schemas.microsoft.com/office/word/2006/wordml" xmlns:wps="http://schemas.microsoft.com/office/word/2010/wordprocessingShape" mc:Ignorable="w14 w15 w16se wp14">
   <w:abstractNum w:abstractNumId="0" w15:restartNumberingAfterBreak="0">
     <w:nsid w:val="56722491"/>
     <w:multiLevelType w:val="hybridMultilevel"/>
@@ -1084,7 +1180,7 @@
 </file>
 
 <file path=word/styles.xml><?xml version="1.0" encoding="utf-8"?>
-<w:styles xmlns:mc="http://schemas.openxmlformats.org/markup-compatibility/2006" xmlns:r="http://schemas.openxmlformats.org/officeDocument/2006/relationships" xmlns:w="http://schemas.openxmlformats.org/wordprocessingml/2006/main" xmlns:w14="http://schemas.microsoft.com/office/word/2010/wordml" xmlns:w15="http://schemas.microsoft.com/office/word/2012/wordml" mc:Ignorable="w14 w15">
+<w:styles xmlns:mc="http://schemas.openxmlformats.org/markup-compatibility/2006" xmlns:r="http://schemas.openxmlformats.org/officeDocument/2006/relationships" xmlns:w="http://schemas.openxmlformats.org/wordprocessingml/2006/main" xmlns:w14="http://schemas.microsoft.com/office/word/2010/wordml" xmlns:w15="http://schemas.microsoft.com/office/word/2012/wordml" xmlns:w16se="http://schemas.microsoft.com/office/word/2015/wordml/symex" mc:Ignorable="w14 w15 w16se">
   <w:docDefaults>
     <w:rPrDefault>
       <w:rPr>
@@ -1100,7 +1196,7 @@
       </w:pPr>
     </w:pPrDefault>
   </w:docDefaults>
-  <w:latentStyles w:defLockedState="0" w:defUIPriority="99" w:defSemiHidden="0" w:defUnhideWhenUsed="0" w:defQFormat="0" w:count="371">
+  <w:latentStyles w:defLockedState="0" w:defUIPriority="99" w:defSemiHidden="0" w:defUnhideWhenUsed="0" w:defQFormat="0" w:count="372">
     <w:lsdException w:name="Normal" w:uiPriority="0" w:qFormat="1"/>
     <w:lsdException w:name="heading 1" w:uiPriority="9" w:qFormat="1"/>
     <w:lsdException w:name="heading 2" w:semiHidden="1" w:uiPriority="9" w:unhideWhenUsed="1" w:qFormat="1"/>
@@ -1206,7 +1302,6 @@
     <w:lsdException w:name="HTML Sample" w:semiHidden="1" w:unhideWhenUsed="1"/>
     <w:lsdException w:name="HTML Typewriter" w:semiHidden="1" w:unhideWhenUsed="1"/>
     <w:lsdException w:name="HTML Variable" w:semiHidden="1" w:unhideWhenUsed="1"/>
-    <w:lsdException w:name="Normal Table" w:semiHidden="1" w:unhideWhenUsed="1"/>
     <w:lsdException w:name="annotation subject" w:semiHidden="1" w:unhideWhenUsed="1"/>
     <w:lsdException w:name="No List" w:semiHidden="1" w:unhideWhenUsed="1"/>
     <w:lsdException w:name="Outline List 1" w:semiHidden="1" w:unhideWhenUsed="1"/>
@@ -1253,10 +1348,8 @@
     <w:lsdException w:name="Table Subtle 2" w:semiHidden="1" w:unhideWhenUsed="1"/>
     <w:lsdException w:name="Table Web 1" w:semiHidden="1" w:unhideWhenUsed="1"/>
     <w:lsdException w:name="Table Web 2" w:semiHidden="1" w:unhideWhenUsed="1"/>
-    <w:lsdException w:name="Table Web 3" w:semiHidden="1" w:unhideWhenUsed="1"/>
     <w:lsdException w:name="Balloon Text" w:semiHidden="1" w:unhideWhenUsed="1"/>
     <w:lsdException w:name="Table Grid" w:uiPriority="39"/>
-    <w:lsdException w:name="Table Theme" w:semiHidden="1" w:unhideWhenUsed="1"/>
     <w:lsdException w:name="Placeholder Text" w:semiHidden="1"/>
     <w:lsdException w:name="No Spacing" w:uiPriority="1" w:qFormat="1"/>
     <w:lsdException w:name="Light Shading" w:uiPriority="60"/>
@@ -1472,6 +1565,7 @@
     <w:lsdException w:name="List Table 5 Dark Accent 6" w:uiPriority="50"/>
     <w:lsdException w:name="List Table 6 Colorful Accent 6" w:uiPriority="51"/>
     <w:lsdException w:name="List Table 7 Colorful Accent 6" w:uiPriority="52"/>
+    <w:lsdException w:name="Mention" w:semiHidden="1" w:unhideWhenUsed="1"/>
   </w:latentStyles>
   <w:style w:type="paragraph" w:default="1" w:styleId="Normal">
     <w:name w:val="Normal"/>
